--- a/Intro to R Short Course Bio.docx
+++ b/Intro to R Short Course Bio.docx
@@ -745,7 +745,11 @@
     <w:p>
       <w:pPr>
         <w:rPr>
-          <w:lang w:val="en-US"/>
+          <w:rFonts w:ascii="Arial" w:eastAsia="Times New Roman" w:hAnsi="Arial" w:cs="Arial"/>
+          <w:color w:val="414042"/>
+          <w:sz w:val="20"/>
+          <w:szCs w:val="20"/>
+          <w:lang w:eastAsia="en-GB"/>
         </w:rPr>
       </w:pPr>
       <w:r>
@@ -757,9 +761,854 @@
           <w:lang w:eastAsia="en-GB"/>
         </w:rPr>
         <w:t>Robert Smith, Paul Schneider and Sarah Bates jointly lead this course. An introduction is provided by …</w:t>
+      </w:r>
+    </w:p>
+    <w:p>
+      <w:pPr>
+        <w:rPr>
+          <w:rFonts w:ascii="Arial" w:eastAsia="Times New Roman" w:hAnsi="Arial" w:cs="Arial"/>
+          <w:color w:val="414042"/>
+          <w:sz w:val="20"/>
+          <w:szCs w:val="20"/>
+          <w:lang w:eastAsia="en-GB"/>
+        </w:rPr>
+      </w:pPr>
+    </w:p>
+    <w:p>
+      <w:pPr>
+        <w:spacing w:before="100" w:beforeAutospacing="1" w:after="100" w:afterAutospacing="1" w:line="240" w:lineRule="auto"/>
+        <w:outlineLvl w:val="3"/>
+        <w:rPr>
+          <w:rFonts w:ascii="Georgia" w:eastAsia="Times New Roman" w:hAnsi="Georgia" w:cs="Times New Roman"/>
+          <w:color w:val="414042"/>
+          <w:sz w:val="24"/>
+          <w:szCs w:val="24"/>
+          <w:lang w:eastAsia="en-GB"/>
+        </w:rPr>
+      </w:pPr>
+      <w:r>
+        <w:rPr>
+          <w:rFonts w:ascii="Georgia" w:eastAsia="Times New Roman" w:hAnsi="Georgia" w:cs="Times New Roman"/>
+          <w:color w:val="414042"/>
+          <w:sz w:val="24"/>
+          <w:szCs w:val="24"/>
+          <w:lang w:eastAsia="en-GB"/>
+        </w:rPr>
+        <w:lastRenderedPageBreak/>
+        <w:t>Course Overview</w:t>
+      </w:r>
+    </w:p>
+    <w:p>
+      <w:pPr>
+        <w:spacing w:before="100" w:beforeAutospacing="1" w:after="100" w:afterAutospacing="1" w:line="240" w:lineRule="auto"/>
+        <w:rPr>
+          <w:rFonts w:ascii="Arial" w:eastAsia="Times New Roman" w:hAnsi="Arial" w:cs="Arial"/>
+          <w:color w:val="414042"/>
+          <w:sz w:val="20"/>
+          <w:szCs w:val="20"/>
+          <w:lang w:eastAsia="en-GB"/>
+        </w:rPr>
+      </w:pPr>
+      <w:r>
+        <w:rPr>
+          <w:rFonts w:ascii="Arial" w:eastAsia="Times New Roman" w:hAnsi="Arial" w:cs="Arial"/>
+          <w:color w:val="414042"/>
+          <w:sz w:val="20"/>
+          <w:szCs w:val="20"/>
+          <w:lang w:eastAsia="en-GB"/>
+        </w:rPr>
+        <w:t xml:space="preserve">This one-day course provides a basic </w:t>
+      </w:r>
+      <w:r>
+        <w:rPr>
+          <w:rFonts w:ascii="Arial" w:eastAsia="Times New Roman" w:hAnsi="Arial" w:cs="Arial"/>
+          <w:color w:val="414042"/>
+          <w:sz w:val="20"/>
+          <w:szCs w:val="20"/>
+          <w:lang w:eastAsia="en-GB"/>
+        </w:rPr>
+        <w:t xml:space="preserve">introduction to and </w:t>
+      </w:r>
+      <w:r>
+        <w:rPr>
+          <w:rFonts w:ascii="Arial" w:eastAsia="Times New Roman" w:hAnsi="Arial" w:cs="Arial"/>
+          <w:color w:val="414042"/>
+          <w:sz w:val="20"/>
+          <w:szCs w:val="20"/>
+          <w:lang w:eastAsia="en-GB"/>
+        </w:rPr>
+        <w:t xml:space="preserve">overview of </w:t>
+      </w:r>
+      <w:r>
+        <w:rPr>
+          <w:rFonts w:ascii="Arial" w:eastAsia="Times New Roman" w:hAnsi="Arial" w:cs="Arial"/>
+          <w:color w:val="414042"/>
+          <w:sz w:val="20"/>
+          <w:szCs w:val="20"/>
+          <w:lang w:eastAsia="en-GB"/>
+        </w:rPr>
+        <w:t xml:space="preserve">the use </w:t>
+      </w:r>
+      <w:r>
+        <w:rPr>
+          <w:rFonts w:ascii="Arial" w:eastAsia="Times New Roman" w:hAnsi="Arial" w:cs="Arial"/>
+          <w:color w:val="414042"/>
+          <w:sz w:val="20"/>
+          <w:szCs w:val="20"/>
+          <w:lang w:eastAsia="en-GB"/>
+        </w:rPr>
+        <w:t>of the</w:t>
+      </w:r>
+      <w:r>
+        <w:rPr>
+          <w:rFonts w:ascii="Arial" w:eastAsia="Times New Roman" w:hAnsi="Arial" w:cs="Arial"/>
+          <w:color w:val="414042"/>
+          <w:sz w:val="20"/>
+          <w:szCs w:val="20"/>
+          <w:lang w:eastAsia="en-GB"/>
+        </w:rPr>
+        <w:t xml:space="preserve"> free </w:t>
+      </w:r>
+      <w:r>
+        <w:rPr>
+          <w:rFonts w:ascii="Arial" w:eastAsia="Times New Roman" w:hAnsi="Arial" w:cs="Arial"/>
+          <w:color w:val="414042"/>
+          <w:sz w:val="20"/>
+          <w:szCs w:val="20"/>
+          <w:lang w:eastAsia="en-GB"/>
+        </w:rPr>
+        <w:t>statistical software</w:t>
+      </w:r>
+      <w:r>
+        <w:rPr>
+          <w:rFonts w:ascii="Arial" w:eastAsia="Times New Roman" w:hAnsi="Arial" w:cs="Arial"/>
+          <w:color w:val="414042"/>
+          <w:sz w:val="20"/>
+          <w:szCs w:val="20"/>
+          <w:lang w:eastAsia="en-GB"/>
+        </w:rPr>
+        <w:t>,</w:t>
+      </w:r>
+      <w:r>
+        <w:rPr>
+          <w:rFonts w:ascii="Arial" w:eastAsia="Times New Roman" w:hAnsi="Arial" w:cs="Arial"/>
+          <w:color w:val="414042"/>
+          <w:sz w:val="20"/>
+          <w:szCs w:val="20"/>
+          <w:lang w:eastAsia="en-GB"/>
+        </w:rPr>
+        <w:t xml:space="preserve"> </w:t>
+      </w:r>
+      <w:r>
+        <w:rPr>
+          <w:rFonts w:ascii="Arial" w:eastAsia="Times New Roman" w:hAnsi="Arial" w:cs="Arial"/>
+          <w:color w:val="414042"/>
+          <w:sz w:val="20"/>
+          <w:szCs w:val="20"/>
+          <w:lang w:eastAsia="en-GB"/>
+        </w:rPr>
+        <w:t>R</w:t>
+      </w:r>
+      <w:r>
+        <w:rPr>
+          <w:rFonts w:ascii="Arial" w:eastAsia="Times New Roman" w:hAnsi="Arial" w:cs="Arial"/>
+          <w:color w:val="414042"/>
+          <w:sz w:val="20"/>
+          <w:szCs w:val="20"/>
+          <w:lang w:eastAsia="en-GB"/>
+        </w:rPr>
+        <w:t>, which includes:</w:t>
+      </w:r>
+    </w:p>
+    <w:p>
+      <w:pPr>
+        <w:numPr>
+          <w:ilvl w:val="0"/>
+          <w:numId w:val="1"/>
+        </w:numPr>
+        <w:spacing w:before="100" w:beforeAutospacing="1" w:after="100" w:afterAutospacing="1" w:line="240" w:lineRule="auto"/>
+        <w:rPr>
+          <w:rFonts w:ascii="Arial" w:eastAsia="Times New Roman" w:hAnsi="Arial" w:cs="Arial"/>
+          <w:color w:val="414042"/>
+          <w:sz w:val="20"/>
+          <w:szCs w:val="20"/>
+          <w:lang w:eastAsia="en-GB"/>
+        </w:rPr>
+      </w:pPr>
+      <w:r>
+        <w:rPr>
+          <w:rFonts w:ascii="Arial" w:eastAsia="Times New Roman" w:hAnsi="Arial" w:cs="Arial"/>
+          <w:color w:val="414042"/>
+          <w:sz w:val="20"/>
+          <w:szCs w:val="20"/>
+          <w:lang w:eastAsia="en-GB"/>
+        </w:rPr>
+        <w:t xml:space="preserve">Understanding the </w:t>
+      </w:r>
+      <w:r>
+        <w:rPr>
+          <w:rFonts w:ascii="Arial" w:eastAsia="Times New Roman" w:hAnsi="Arial" w:cs="Arial"/>
+          <w:color w:val="414042"/>
+          <w:sz w:val="20"/>
+          <w:szCs w:val="20"/>
+          <w:lang w:eastAsia="en-GB"/>
+        </w:rPr>
+        <w:t>RStudio</w:t>
+      </w:r>
+      <w:r>
+        <w:rPr>
+          <w:rFonts w:ascii="Arial" w:eastAsia="Times New Roman" w:hAnsi="Arial" w:cs="Arial"/>
+          <w:color w:val="414042"/>
+          <w:sz w:val="20"/>
+          <w:szCs w:val="20"/>
+          <w:lang w:eastAsia="en-GB"/>
+        </w:rPr>
+        <w:t xml:space="preserve"> interface</w:t>
+      </w:r>
+      <w:r>
+        <w:rPr>
+          <w:rFonts w:ascii="Arial" w:eastAsia="Times New Roman" w:hAnsi="Arial" w:cs="Arial"/>
+          <w:color w:val="414042"/>
+          <w:sz w:val="20"/>
+          <w:szCs w:val="20"/>
+          <w:lang w:eastAsia="en-GB"/>
+        </w:rPr>
+        <w:t>.</w:t>
+      </w:r>
+    </w:p>
+    <w:p>
+      <w:pPr>
+        <w:numPr>
+          <w:ilvl w:val="0"/>
+          <w:numId w:val="1"/>
+        </w:numPr>
+        <w:spacing w:before="100" w:beforeAutospacing="1" w:after="100" w:afterAutospacing="1" w:line="240" w:lineRule="auto"/>
+        <w:rPr>
+          <w:rFonts w:ascii="Arial" w:eastAsia="Times New Roman" w:hAnsi="Arial" w:cs="Arial"/>
+          <w:color w:val="414042"/>
+          <w:sz w:val="20"/>
+          <w:szCs w:val="20"/>
+          <w:lang w:eastAsia="en-GB"/>
+        </w:rPr>
+      </w:pPr>
+      <w:r>
+        <w:rPr>
+          <w:rFonts w:ascii="Arial" w:eastAsia="Times New Roman" w:hAnsi="Arial" w:cs="Arial"/>
+          <w:color w:val="414042"/>
+          <w:sz w:val="20"/>
+          <w:szCs w:val="20"/>
+          <w:lang w:eastAsia="en-GB"/>
+        </w:rPr>
+        <w:t xml:space="preserve">Importing </w:t>
+      </w:r>
+      <w:r>
+        <w:rPr>
+          <w:rFonts w:ascii="Arial" w:eastAsia="Times New Roman" w:hAnsi="Arial" w:cs="Arial"/>
+          <w:color w:val="414042"/>
+          <w:sz w:val="20"/>
+          <w:szCs w:val="20"/>
+          <w:lang w:eastAsia="en-GB"/>
+        </w:rPr>
+        <w:t>data,</w:t>
+      </w:r>
+      <w:r>
+        <w:rPr>
+          <w:rFonts w:ascii="Arial" w:eastAsia="Times New Roman" w:hAnsi="Arial" w:cs="Arial"/>
+          <w:color w:val="414042"/>
+          <w:sz w:val="20"/>
+          <w:szCs w:val="20"/>
+          <w:lang w:eastAsia="en-GB"/>
+        </w:rPr>
+        <w:t xml:space="preserve"> basic</w:t>
+      </w:r>
+      <w:r>
+        <w:rPr>
+          <w:rFonts w:ascii="Arial" w:eastAsia="Times New Roman" w:hAnsi="Arial" w:cs="Arial"/>
+          <w:color w:val="414042"/>
+          <w:sz w:val="20"/>
+          <w:szCs w:val="20"/>
+          <w:lang w:eastAsia="en-GB"/>
+        </w:rPr>
+        <w:t xml:space="preserve"> manipulation</w:t>
+      </w:r>
+      <w:r>
+        <w:rPr>
+          <w:rFonts w:ascii="Arial" w:eastAsia="Times New Roman" w:hAnsi="Arial" w:cs="Arial"/>
+          <w:color w:val="414042"/>
+          <w:sz w:val="20"/>
+          <w:szCs w:val="20"/>
+          <w:lang w:eastAsia="en-GB"/>
+        </w:rPr>
+        <w:t xml:space="preserve"> and structuring data.</w:t>
+      </w:r>
+    </w:p>
+    <w:p>
+      <w:pPr>
+        <w:numPr>
+          <w:ilvl w:val="0"/>
+          <w:numId w:val="1"/>
+        </w:numPr>
+        <w:spacing w:before="100" w:beforeAutospacing="1" w:after="100" w:afterAutospacing="1" w:line="240" w:lineRule="auto"/>
+        <w:rPr>
+          <w:rFonts w:ascii="Arial" w:eastAsia="Times New Roman" w:hAnsi="Arial" w:cs="Arial"/>
+          <w:color w:val="414042"/>
+          <w:sz w:val="20"/>
+          <w:szCs w:val="20"/>
+          <w:lang w:eastAsia="en-GB"/>
+        </w:rPr>
+      </w:pPr>
+      <w:r>
+        <w:rPr>
+          <w:rFonts w:ascii="Arial" w:eastAsia="Times New Roman" w:hAnsi="Arial" w:cs="Arial"/>
+          <w:color w:val="414042"/>
+          <w:sz w:val="20"/>
+          <w:szCs w:val="20"/>
+          <w:lang w:eastAsia="en-GB"/>
+        </w:rPr>
+        <w:t>Creating scripts, custom functions and downloading packages.</w:t>
+      </w:r>
+    </w:p>
+    <w:p>
+      <w:pPr>
+        <w:numPr>
+          <w:ilvl w:val="0"/>
+          <w:numId w:val="1"/>
+        </w:numPr>
+        <w:spacing w:before="100" w:beforeAutospacing="1" w:after="100" w:afterAutospacing="1" w:line="240" w:lineRule="auto"/>
+        <w:rPr>
+          <w:rFonts w:ascii="Arial" w:eastAsia="Times New Roman" w:hAnsi="Arial" w:cs="Arial"/>
+          <w:color w:val="414042"/>
+          <w:sz w:val="20"/>
+          <w:szCs w:val="20"/>
+          <w:lang w:eastAsia="en-GB"/>
+        </w:rPr>
+      </w:pPr>
+      <w:r>
+        <w:rPr>
+          <w:rFonts w:ascii="Arial" w:eastAsia="Times New Roman" w:hAnsi="Arial" w:cs="Arial"/>
+          <w:color w:val="414042"/>
+          <w:sz w:val="20"/>
+          <w:szCs w:val="20"/>
+          <w:lang w:eastAsia="en-GB"/>
+        </w:rPr>
+        <w:t>Basic statistical analyses and graph production</w:t>
+      </w:r>
+      <w:r>
+        <w:rPr>
+          <w:rFonts w:ascii="Arial" w:eastAsia="Times New Roman" w:hAnsi="Arial" w:cs="Arial"/>
+          <w:color w:val="414042"/>
+          <w:sz w:val="20"/>
+          <w:szCs w:val="20"/>
+          <w:lang w:eastAsia="en-GB"/>
+        </w:rPr>
+        <w:t>.</w:t>
+      </w:r>
+    </w:p>
+    <w:p>
+      <w:pPr>
+        <w:spacing w:before="100" w:beforeAutospacing="1" w:after="100" w:afterAutospacing="1" w:line="240" w:lineRule="auto"/>
+        <w:outlineLvl w:val="3"/>
+        <w:rPr>
+          <w:rFonts w:ascii="Georgia" w:eastAsia="Times New Roman" w:hAnsi="Georgia" w:cs="Times New Roman"/>
+          <w:color w:val="414042"/>
+          <w:sz w:val="24"/>
+          <w:szCs w:val="24"/>
+          <w:lang w:eastAsia="en-GB"/>
+        </w:rPr>
+      </w:pPr>
+      <w:r>
+        <w:rPr>
+          <w:rFonts w:ascii="Georgia" w:eastAsia="Times New Roman" w:hAnsi="Georgia" w:cs="Times New Roman"/>
+          <w:color w:val="414042"/>
+          <w:sz w:val="24"/>
+          <w:szCs w:val="24"/>
+          <w:lang w:eastAsia="en-GB"/>
+        </w:rPr>
+        <w:t>Who should attend this course?</w:t>
+      </w:r>
+    </w:p>
+    <w:p>
+      <w:pPr>
+        <w:spacing w:before="100" w:beforeAutospacing="1" w:after="100" w:afterAutospacing="1" w:line="240" w:lineRule="auto"/>
+        <w:rPr>
+          <w:rFonts w:ascii="Arial" w:eastAsia="Times New Roman" w:hAnsi="Arial" w:cs="Arial"/>
+          <w:color w:val="414042"/>
+          <w:sz w:val="20"/>
+          <w:szCs w:val="20"/>
+          <w:lang w:eastAsia="en-GB"/>
+        </w:rPr>
+      </w:pPr>
+      <w:r>
+        <w:rPr>
+          <w:rFonts w:ascii="Arial" w:eastAsia="Times New Roman" w:hAnsi="Arial" w:cs="Arial"/>
+          <w:color w:val="414042"/>
+          <w:sz w:val="20"/>
+          <w:szCs w:val="20"/>
+          <w:lang w:eastAsia="en-GB"/>
+        </w:rPr>
+        <w:t xml:space="preserve">This course is aimed at individuals with little or no experience in </w:t>
+      </w:r>
+      <w:r>
+        <w:rPr>
+          <w:rFonts w:ascii="Arial" w:eastAsia="Times New Roman" w:hAnsi="Arial" w:cs="Arial"/>
+          <w:color w:val="414042"/>
+          <w:sz w:val="20"/>
+          <w:szCs w:val="20"/>
+          <w:lang w:eastAsia="en-GB"/>
+        </w:rPr>
+        <w:t>R</w:t>
+      </w:r>
+      <w:r>
+        <w:rPr>
+          <w:rFonts w:ascii="Arial" w:eastAsia="Times New Roman" w:hAnsi="Arial" w:cs="Arial"/>
+          <w:color w:val="414042"/>
+          <w:sz w:val="20"/>
+          <w:szCs w:val="20"/>
+          <w:lang w:eastAsia="en-GB"/>
+        </w:rPr>
+        <w:t xml:space="preserve">. The course is </w:t>
+      </w:r>
+      <w:r>
+        <w:rPr>
+          <w:rFonts w:ascii="Arial" w:eastAsia="Times New Roman" w:hAnsi="Arial" w:cs="Arial"/>
+          <w:color w:val="414042"/>
+          <w:sz w:val="20"/>
+          <w:szCs w:val="20"/>
+          <w:lang w:eastAsia="en-GB"/>
+        </w:rPr>
+        <w:t>delivered in tutorial format, with short periods of demonstration followed by practical activities and time for questions</w:t>
+      </w:r>
+      <w:r>
+        <w:rPr>
+          <w:rFonts w:ascii="Arial" w:eastAsia="Times New Roman" w:hAnsi="Arial" w:cs="Arial"/>
+          <w:color w:val="414042"/>
+          <w:sz w:val="20"/>
+          <w:szCs w:val="20"/>
+          <w:lang w:eastAsia="en-GB"/>
+        </w:rPr>
+        <w:t>.</w:t>
+      </w:r>
+      <w:r>
+        <w:rPr>
+          <w:rFonts w:ascii="Arial" w:eastAsia="Times New Roman" w:hAnsi="Arial" w:cs="Arial"/>
+          <w:color w:val="414042"/>
+          <w:sz w:val="20"/>
+          <w:szCs w:val="20"/>
+          <w:lang w:eastAsia="en-GB"/>
+        </w:rPr>
+        <w:t xml:space="preserve"> Those with previous experience with Excel VBA, STATA, SPSS and other software may find they progress faster than others, but no prior knowledge is expected. Similarly, a b</w:t>
+      </w:r>
+      <w:r>
+        <w:rPr>
+          <w:rFonts w:ascii="Arial" w:eastAsia="Times New Roman" w:hAnsi="Arial" w:cs="Arial"/>
+          <w:color w:val="414042"/>
+          <w:sz w:val="20"/>
+          <w:szCs w:val="20"/>
+          <w:lang w:eastAsia="en-GB"/>
+        </w:rPr>
+        <w:t>asic knowledge of statistics is advantageous, but</w:t>
+      </w:r>
+      <w:r>
+        <w:rPr>
+          <w:rFonts w:ascii="Arial" w:eastAsia="Times New Roman" w:hAnsi="Arial" w:cs="Arial"/>
+          <w:color w:val="414042"/>
+          <w:sz w:val="20"/>
+          <w:szCs w:val="20"/>
+          <w:lang w:eastAsia="en-GB"/>
+        </w:rPr>
+        <w:t xml:space="preserve"> </w:t>
+      </w:r>
+      <w:r>
+        <w:rPr>
+          <w:rFonts w:ascii="Arial" w:eastAsia="Times New Roman" w:hAnsi="Arial" w:cs="Arial"/>
+          <w:color w:val="414042"/>
+          <w:sz w:val="20"/>
+          <w:szCs w:val="20"/>
+          <w:lang w:eastAsia="en-GB"/>
+        </w:rPr>
+        <w:t>not essential.</w:t>
+      </w:r>
+    </w:p>
+    <w:p>
+      <w:pPr>
+        <w:spacing w:before="100" w:beforeAutospacing="1" w:after="100" w:afterAutospacing="1" w:line="240" w:lineRule="auto"/>
+        <w:outlineLvl w:val="3"/>
+        <w:rPr>
+          <w:rFonts w:ascii="Georgia" w:eastAsia="Times New Roman" w:hAnsi="Georgia" w:cs="Times New Roman"/>
+          <w:color w:val="414042"/>
+          <w:sz w:val="24"/>
+          <w:szCs w:val="24"/>
+          <w:lang w:eastAsia="en-GB"/>
+        </w:rPr>
+      </w:pPr>
+      <w:r>
+        <w:rPr>
+          <w:rFonts w:ascii="Georgia" w:eastAsia="Times New Roman" w:hAnsi="Georgia" w:cs="Times New Roman"/>
+          <w:color w:val="414042"/>
+          <w:sz w:val="24"/>
+          <w:szCs w:val="24"/>
+          <w:lang w:eastAsia="en-GB"/>
+        </w:rPr>
+        <w:t>Objectives</w:t>
+      </w:r>
+    </w:p>
+    <w:p>
+      <w:pPr>
+        <w:spacing w:before="100" w:beforeAutospacing="1" w:after="100" w:afterAutospacing="1" w:line="240" w:lineRule="auto"/>
+        <w:rPr>
+          <w:rFonts w:ascii="Arial" w:eastAsia="Times New Roman" w:hAnsi="Arial" w:cs="Arial"/>
+          <w:color w:val="414042"/>
+          <w:sz w:val="20"/>
+          <w:szCs w:val="20"/>
+          <w:lang w:eastAsia="en-GB"/>
+        </w:rPr>
+      </w:pPr>
+      <w:r>
+        <w:rPr>
+          <w:rFonts w:ascii="Arial" w:eastAsia="Times New Roman" w:hAnsi="Arial" w:cs="Arial"/>
+          <w:color w:val="414042"/>
+          <w:sz w:val="20"/>
+          <w:szCs w:val="20"/>
+          <w:lang w:eastAsia="en-GB"/>
+        </w:rPr>
+        <w:t>After this course you should be able to:</w:t>
+      </w:r>
+    </w:p>
+    <w:p>
+      <w:pPr>
+        <w:numPr>
+          <w:ilvl w:val="0"/>
+          <w:numId w:val="2"/>
+        </w:numPr>
+        <w:spacing w:before="100" w:beforeAutospacing="1" w:after="100" w:afterAutospacing="1" w:line="240" w:lineRule="auto"/>
+        <w:rPr>
+          <w:rFonts w:ascii="Arial" w:eastAsia="Times New Roman" w:hAnsi="Arial" w:cs="Arial"/>
+          <w:color w:val="414042"/>
+          <w:sz w:val="20"/>
+          <w:szCs w:val="20"/>
+          <w:lang w:eastAsia="en-GB"/>
+        </w:rPr>
+      </w:pPr>
+      <w:r>
+        <w:rPr>
+          <w:rFonts w:ascii="Arial" w:eastAsia="Times New Roman" w:hAnsi="Arial" w:cs="Arial"/>
+          <w:color w:val="414042"/>
+          <w:sz w:val="20"/>
+          <w:szCs w:val="20"/>
+          <w:lang w:eastAsia="en-GB"/>
+        </w:rPr>
+        <w:t xml:space="preserve">Know the benefits and limitations of </w:t>
+      </w:r>
+      <w:r>
+        <w:rPr>
+          <w:rFonts w:ascii="Arial" w:eastAsia="Times New Roman" w:hAnsi="Arial" w:cs="Arial"/>
+          <w:color w:val="414042"/>
+          <w:sz w:val="20"/>
+          <w:szCs w:val="20"/>
+          <w:lang w:eastAsia="en-GB"/>
+        </w:rPr>
+        <w:t>R</w:t>
+      </w:r>
+    </w:p>
+    <w:p>
+      <w:pPr>
+        <w:numPr>
+          <w:ilvl w:val="0"/>
+          <w:numId w:val="2"/>
+        </w:numPr>
+        <w:spacing w:before="100" w:beforeAutospacing="1" w:after="100" w:afterAutospacing="1" w:line="240" w:lineRule="auto"/>
+        <w:rPr>
+          <w:rFonts w:ascii="Arial" w:eastAsia="Times New Roman" w:hAnsi="Arial" w:cs="Arial"/>
+          <w:color w:val="414042"/>
+          <w:sz w:val="20"/>
+          <w:szCs w:val="20"/>
+          <w:lang w:eastAsia="en-GB"/>
+        </w:rPr>
+      </w:pPr>
+      <w:r>
+        <w:rPr>
+          <w:rFonts w:ascii="Arial" w:eastAsia="Times New Roman" w:hAnsi="Arial" w:cs="Arial"/>
+          <w:color w:val="414042"/>
+          <w:sz w:val="20"/>
+          <w:szCs w:val="20"/>
+          <w:lang w:eastAsia="en-GB"/>
+        </w:rPr>
+        <w:t>Import</w:t>
+      </w:r>
+      <w:r>
+        <w:rPr>
+          <w:rFonts w:ascii="Arial" w:eastAsia="Times New Roman" w:hAnsi="Arial" w:cs="Arial"/>
+          <w:color w:val="414042"/>
+          <w:sz w:val="20"/>
+          <w:szCs w:val="20"/>
+          <w:lang w:eastAsia="en-GB"/>
+        </w:rPr>
+        <w:t xml:space="preserve"> and</w:t>
+      </w:r>
+      <w:r>
+        <w:rPr>
+          <w:rFonts w:ascii="Arial" w:eastAsia="Times New Roman" w:hAnsi="Arial" w:cs="Arial"/>
+          <w:color w:val="414042"/>
+          <w:sz w:val="20"/>
+          <w:szCs w:val="20"/>
+          <w:lang w:eastAsia="en-GB"/>
+        </w:rPr>
+        <w:t xml:space="preserve"> </w:t>
+      </w:r>
+      <w:r>
+        <w:rPr>
+          <w:rFonts w:ascii="Arial" w:eastAsia="Times New Roman" w:hAnsi="Arial" w:cs="Arial"/>
+          <w:color w:val="414042"/>
+          <w:sz w:val="20"/>
+          <w:szCs w:val="20"/>
+          <w:lang w:eastAsia="en-GB"/>
+        </w:rPr>
+        <w:t xml:space="preserve">manipulate different types of </w:t>
       </w:r>
       <w:bookmarkStart w:id="0" w:name="_GoBack"/>
       <w:bookmarkEnd w:id="0"/>
+      <w:r>
+        <w:rPr>
+          <w:rFonts w:ascii="Arial" w:eastAsia="Times New Roman" w:hAnsi="Arial" w:cs="Arial"/>
+          <w:color w:val="414042"/>
+          <w:sz w:val="20"/>
+          <w:szCs w:val="20"/>
+          <w:lang w:eastAsia="en-GB"/>
+        </w:rPr>
+        <w:t>data</w:t>
+      </w:r>
+      <w:r>
+        <w:rPr>
+          <w:rFonts w:ascii="Arial" w:eastAsia="Times New Roman" w:hAnsi="Arial" w:cs="Arial"/>
+          <w:color w:val="414042"/>
+          <w:sz w:val="20"/>
+          <w:szCs w:val="20"/>
+          <w:lang w:eastAsia="en-GB"/>
+        </w:rPr>
+        <w:t xml:space="preserve"> in </w:t>
+      </w:r>
+      <w:r>
+        <w:rPr>
+          <w:rFonts w:ascii="Arial" w:eastAsia="Times New Roman" w:hAnsi="Arial" w:cs="Arial"/>
+          <w:color w:val="414042"/>
+          <w:sz w:val="20"/>
+          <w:szCs w:val="20"/>
+          <w:lang w:eastAsia="en-GB"/>
+        </w:rPr>
+        <w:t>R</w:t>
+      </w:r>
+    </w:p>
+    <w:p>
+      <w:pPr>
+        <w:numPr>
+          <w:ilvl w:val="0"/>
+          <w:numId w:val="2"/>
+        </w:numPr>
+        <w:spacing w:before="100" w:beforeAutospacing="1" w:after="100" w:afterAutospacing="1" w:line="240" w:lineRule="auto"/>
+        <w:rPr>
+          <w:rFonts w:ascii="Arial" w:eastAsia="Times New Roman" w:hAnsi="Arial" w:cs="Arial"/>
+          <w:color w:val="414042"/>
+          <w:sz w:val="20"/>
+          <w:szCs w:val="20"/>
+          <w:lang w:eastAsia="en-GB"/>
+        </w:rPr>
+      </w:pPr>
+      <w:r>
+        <w:rPr>
+          <w:rFonts w:ascii="Arial" w:eastAsia="Times New Roman" w:hAnsi="Arial" w:cs="Arial"/>
+          <w:color w:val="414042"/>
+          <w:sz w:val="20"/>
+          <w:szCs w:val="20"/>
+          <w:lang w:eastAsia="en-GB"/>
+        </w:rPr>
+        <w:t>Create objects and functions to aid analysis</w:t>
+      </w:r>
+    </w:p>
+    <w:p>
+      <w:pPr>
+        <w:numPr>
+          <w:ilvl w:val="0"/>
+          <w:numId w:val="2"/>
+        </w:numPr>
+        <w:spacing w:before="100" w:beforeAutospacing="1" w:after="100" w:afterAutospacing="1" w:line="240" w:lineRule="auto"/>
+        <w:rPr>
+          <w:rFonts w:ascii="Arial" w:eastAsia="Times New Roman" w:hAnsi="Arial" w:cs="Arial"/>
+          <w:color w:val="414042"/>
+          <w:sz w:val="20"/>
+          <w:szCs w:val="20"/>
+          <w:lang w:eastAsia="en-GB"/>
+        </w:rPr>
+      </w:pPr>
+      <w:r>
+        <w:rPr>
+          <w:rFonts w:ascii="Arial" w:eastAsia="Times New Roman" w:hAnsi="Arial" w:cs="Arial"/>
+          <w:color w:val="414042"/>
+          <w:sz w:val="20"/>
+          <w:szCs w:val="20"/>
+          <w:lang w:eastAsia="en-GB"/>
+        </w:rPr>
+        <w:t>Perform basic statistical analyses</w:t>
+      </w:r>
+    </w:p>
+    <w:p>
+      <w:pPr>
+        <w:numPr>
+          <w:ilvl w:val="0"/>
+          <w:numId w:val="2"/>
+        </w:numPr>
+        <w:spacing w:before="100" w:beforeAutospacing="1" w:after="100" w:afterAutospacing="1" w:line="240" w:lineRule="auto"/>
+        <w:rPr>
+          <w:rFonts w:ascii="Arial" w:eastAsia="Times New Roman" w:hAnsi="Arial" w:cs="Arial"/>
+          <w:color w:val="414042"/>
+          <w:sz w:val="20"/>
+          <w:szCs w:val="20"/>
+          <w:lang w:eastAsia="en-GB"/>
+        </w:rPr>
+      </w:pPr>
+      <w:r>
+        <w:rPr>
+          <w:rFonts w:ascii="Arial" w:eastAsia="Times New Roman" w:hAnsi="Arial" w:cs="Arial"/>
+          <w:color w:val="414042"/>
+          <w:sz w:val="20"/>
+          <w:szCs w:val="20"/>
+          <w:lang w:eastAsia="en-GB"/>
+        </w:rPr>
+        <w:t>Use loops to undertake basic simulations</w:t>
+      </w:r>
+    </w:p>
+    <w:p>
+      <w:pPr>
+        <w:numPr>
+          <w:ilvl w:val="0"/>
+          <w:numId w:val="2"/>
+        </w:numPr>
+        <w:spacing w:before="100" w:beforeAutospacing="1" w:after="100" w:afterAutospacing="1" w:line="240" w:lineRule="auto"/>
+        <w:rPr>
+          <w:rFonts w:ascii="Arial" w:eastAsia="Times New Roman" w:hAnsi="Arial" w:cs="Arial"/>
+          <w:color w:val="414042"/>
+          <w:sz w:val="20"/>
+          <w:szCs w:val="20"/>
+          <w:lang w:eastAsia="en-GB"/>
+        </w:rPr>
+      </w:pPr>
+      <w:r>
+        <w:rPr>
+          <w:rFonts w:ascii="Arial" w:eastAsia="Times New Roman" w:hAnsi="Arial" w:cs="Arial"/>
+          <w:color w:val="414042"/>
+          <w:sz w:val="20"/>
+          <w:szCs w:val="20"/>
+          <w:lang w:eastAsia="en-GB"/>
+        </w:rPr>
+        <w:t xml:space="preserve">Download packages to enable advanced analysis and functionality </w:t>
+      </w:r>
+    </w:p>
+    <w:p>
+      <w:pPr>
+        <w:numPr>
+          <w:ilvl w:val="0"/>
+          <w:numId w:val="2"/>
+        </w:numPr>
+        <w:spacing w:before="100" w:beforeAutospacing="1" w:after="100" w:afterAutospacing="1" w:line="240" w:lineRule="auto"/>
+        <w:rPr>
+          <w:rFonts w:ascii="Arial" w:eastAsia="Times New Roman" w:hAnsi="Arial" w:cs="Arial"/>
+          <w:color w:val="414042"/>
+          <w:sz w:val="20"/>
+          <w:szCs w:val="20"/>
+          <w:lang w:eastAsia="en-GB"/>
+        </w:rPr>
+      </w:pPr>
+      <w:r>
+        <w:rPr>
+          <w:rFonts w:ascii="Arial" w:eastAsia="Times New Roman" w:hAnsi="Arial" w:cs="Arial"/>
+          <w:color w:val="414042"/>
+          <w:sz w:val="20"/>
+          <w:szCs w:val="20"/>
+          <w:lang w:eastAsia="en-GB"/>
+        </w:rPr>
+        <w:t>Know where to find further information</w:t>
+      </w:r>
+    </w:p>
+    <w:p>
+      <w:pPr>
+        <w:spacing w:before="100" w:beforeAutospacing="1" w:after="100" w:afterAutospacing="1" w:line="240" w:lineRule="auto"/>
+        <w:outlineLvl w:val="3"/>
+        <w:rPr>
+          <w:rFonts w:ascii="Georgia" w:eastAsia="Times New Roman" w:hAnsi="Georgia" w:cs="Times New Roman"/>
+          <w:color w:val="414042"/>
+          <w:sz w:val="24"/>
+          <w:szCs w:val="24"/>
+          <w:lang w:eastAsia="en-GB"/>
+        </w:rPr>
+      </w:pPr>
+      <w:r>
+        <w:rPr>
+          <w:rFonts w:ascii="Georgia" w:eastAsia="Times New Roman" w:hAnsi="Georgia" w:cs="Times New Roman"/>
+          <w:color w:val="414042"/>
+          <w:sz w:val="24"/>
+          <w:szCs w:val="24"/>
+          <w:lang w:eastAsia="en-GB"/>
+        </w:rPr>
+        <w:t>Faculty</w:t>
+      </w:r>
+    </w:p>
+    <w:p>
+      <w:pPr>
+        <w:spacing w:before="100" w:beforeAutospacing="1" w:after="100" w:afterAutospacing="1" w:line="240" w:lineRule="auto"/>
+        <w:rPr>
+          <w:rFonts w:ascii="Arial" w:eastAsia="Times New Roman" w:hAnsi="Arial" w:cs="Arial"/>
+          <w:color w:val="414042"/>
+          <w:sz w:val="20"/>
+          <w:szCs w:val="20"/>
+          <w:lang w:eastAsia="en-GB"/>
+        </w:rPr>
+      </w:pPr>
+      <w:r>
+        <w:rPr>
+          <w:rFonts w:ascii="Arial" w:eastAsia="Times New Roman" w:hAnsi="Arial" w:cs="Arial"/>
+          <w:color w:val="414042"/>
+          <w:sz w:val="20"/>
+          <w:szCs w:val="20"/>
+          <w:lang w:eastAsia="en-GB"/>
+        </w:rPr>
+        <w:t>Robert Smith</w:t>
+      </w:r>
+      <w:r>
+        <w:rPr>
+          <w:rFonts w:ascii="Arial" w:eastAsia="Times New Roman" w:hAnsi="Arial" w:cs="Arial"/>
+          <w:color w:val="414042"/>
+          <w:sz w:val="20"/>
+          <w:szCs w:val="20"/>
+          <w:lang w:eastAsia="en-GB"/>
+        </w:rPr>
+        <w:t>,</w:t>
+      </w:r>
+      <w:r>
+        <w:rPr>
+          <w:rFonts w:ascii="Arial" w:eastAsia="Times New Roman" w:hAnsi="Arial" w:cs="Arial"/>
+          <w:color w:val="414042"/>
+          <w:sz w:val="20"/>
+          <w:szCs w:val="20"/>
+          <w:lang w:eastAsia="en-GB"/>
+        </w:rPr>
+        <w:t xml:space="preserve"> Sarah Bates and Paul Schneider are PhD Students in Public Health Economics and Decision Science</w:t>
+      </w:r>
+      <w:r>
+        <w:rPr>
+          <w:rFonts w:ascii="Arial" w:eastAsia="Times New Roman" w:hAnsi="Arial" w:cs="Arial"/>
+          <w:color w:val="414042"/>
+          <w:sz w:val="20"/>
+          <w:szCs w:val="20"/>
+          <w:lang w:eastAsia="en-GB"/>
+        </w:rPr>
+        <w:t>.</w:t>
+      </w:r>
+    </w:p>
+    <w:p>
+      <w:pPr>
+        <w:rPr>
+          <w:lang w:val="en-US"/>
+        </w:rPr>
+      </w:pPr>
     </w:p>
     <w:sectPr>
       <w:pgSz w:w="11906" w:h="16838"/>
@@ -769,6 +1618,315 @@
     </w:sectPr>
   </w:body>
 </w:document>
+</file>
+
+<file path=word/numbering.xml><?xml version="1.0" encoding="utf-8"?>
+<w:numbering xmlns:wpc="http://schemas.microsoft.com/office/word/2010/wordprocessingCanvas" xmlns:cx="http://schemas.microsoft.com/office/drawing/2014/chartex" xmlns:cx1="http://schemas.microsoft.com/office/drawing/2015/9/8/chartex" xmlns:cx2="http://schemas.microsoft.com/office/drawing/2015/10/21/chartex" xmlns:cx3="http://schemas.microsoft.com/office/drawing/2016/5/9/chartex" xmlns:cx4="http://schemas.microsoft.com/office/drawing/2016/5/10/chartex" xmlns:cx5="http://schemas.microsoft.com/office/drawing/2016/5/11/chartex" xmlns:cx6="http://schemas.microsoft.com/office/drawing/2016/5/12/chartex" xmlns:cx7="http://schemas.microsoft.com/office/drawing/2016/5/13/chartex" xmlns:cx8="http://schemas.microsoft.com/office/drawing/2016/5/14/chartex" xmlns:mc="http://schemas.openxmlformats.org/markup-compatibility/2006" xmlns:aink="http://schemas.microsoft.com/office/drawing/2016/ink" xmlns:am3d="http://schemas.microsoft.com/office/drawing/2017/model3d" xmlns:o="urn:schemas-microsoft-com:office:office" xmlns:r="http://schemas.openxmlformats.org/officeDocument/2006/relationships" xmlns:m="http://schemas.openxmlformats.org/officeDocument/2006/math" xmlns:v="urn:schemas-microsoft-com:vml" xmlns:wp14="http://schemas.microsoft.com/office/word/2010/wordprocessingDrawing" xmlns:wp="http://schemas.openxmlformats.org/drawingml/2006/wordprocessingDrawing" xmlns:w10="urn:schemas-microsoft-com:office:word" xmlns:w="http://schemas.openxmlformats.org/wordprocessingml/2006/main" xmlns:w14="http://schemas.microsoft.com/office/word/2010/wordml" xmlns:w15="http://schemas.microsoft.com/office/word/2012/wordml" xmlns:w16cid="http://schemas.microsoft.com/office/word/2016/wordml/cid" xmlns:w16se="http://schemas.microsoft.com/office/word/2015/wordml/symex" xmlns:wpg="http://schemas.microsoft.com/office/word/2010/wordprocessingGroup" xmlns:wpi="http://schemas.microsoft.com/office/word/2010/wordprocessingInk" xmlns:wne="http://schemas.microsoft.com/office/word/2006/wordml" xmlns:wps="http://schemas.microsoft.com/office/word/2010/wordprocessingShape" mc:Ignorable="w14 w15 w16se w16cid wp14">
+  <w:abstractNum w:abstractNumId="0" w15:restartNumberingAfterBreak="0">
+    <w:nsid w:val="3FE211A4"/>
+    <w:multiLevelType w:val="multilevel"/>
+    <w:tmpl w:val="DC30E1B4"/>
+    <w:lvl w:ilvl="0">
+      <w:start w:val="1"/>
+      <w:numFmt w:val="bullet"/>
+      <w:lvlText w:val=""/>
+      <w:lvlJc w:val="left"/>
+      <w:pPr>
+        <w:tabs>
+          <w:tab w:val="num" w:pos="720"/>
+        </w:tabs>
+        <w:ind w:left="720" w:hanging="360"/>
+      </w:pPr>
+      <w:rPr>
+        <w:rFonts w:ascii="Symbol" w:hAnsi="Symbol" w:hint="default"/>
+        <w:sz w:val="20"/>
+      </w:rPr>
+    </w:lvl>
+    <w:lvl w:ilvl="1" w:tentative="1">
+      <w:start w:val="1"/>
+      <w:numFmt w:val="bullet"/>
+      <w:lvlText w:val="o"/>
+      <w:lvlJc w:val="left"/>
+      <w:pPr>
+        <w:tabs>
+          <w:tab w:val="num" w:pos="1440"/>
+        </w:tabs>
+        <w:ind w:left="1440" w:hanging="360"/>
+      </w:pPr>
+      <w:rPr>
+        <w:rFonts w:ascii="Courier New" w:hAnsi="Courier New" w:hint="default"/>
+        <w:sz w:val="20"/>
+      </w:rPr>
+    </w:lvl>
+    <w:lvl w:ilvl="2" w:tentative="1">
+      <w:start w:val="1"/>
+      <w:numFmt w:val="bullet"/>
+      <w:lvlText w:val=""/>
+      <w:lvlJc w:val="left"/>
+      <w:pPr>
+        <w:tabs>
+          <w:tab w:val="num" w:pos="2160"/>
+        </w:tabs>
+        <w:ind w:left="2160" w:hanging="360"/>
+      </w:pPr>
+      <w:rPr>
+        <w:rFonts w:ascii="Wingdings" w:hAnsi="Wingdings" w:hint="default"/>
+        <w:sz w:val="20"/>
+      </w:rPr>
+    </w:lvl>
+    <w:lvl w:ilvl="3" w:tentative="1">
+      <w:start w:val="1"/>
+      <w:numFmt w:val="bullet"/>
+      <w:lvlText w:val=""/>
+      <w:lvlJc w:val="left"/>
+      <w:pPr>
+        <w:tabs>
+          <w:tab w:val="num" w:pos="2880"/>
+        </w:tabs>
+        <w:ind w:left="2880" w:hanging="360"/>
+      </w:pPr>
+      <w:rPr>
+        <w:rFonts w:ascii="Wingdings" w:hAnsi="Wingdings" w:hint="default"/>
+        <w:sz w:val="20"/>
+      </w:rPr>
+    </w:lvl>
+    <w:lvl w:ilvl="4" w:tentative="1">
+      <w:start w:val="1"/>
+      <w:numFmt w:val="bullet"/>
+      <w:lvlText w:val=""/>
+      <w:lvlJc w:val="left"/>
+      <w:pPr>
+        <w:tabs>
+          <w:tab w:val="num" w:pos="3600"/>
+        </w:tabs>
+        <w:ind w:left="3600" w:hanging="360"/>
+      </w:pPr>
+      <w:rPr>
+        <w:rFonts w:ascii="Wingdings" w:hAnsi="Wingdings" w:hint="default"/>
+        <w:sz w:val="20"/>
+      </w:rPr>
+    </w:lvl>
+    <w:lvl w:ilvl="5" w:tentative="1">
+      <w:start w:val="1"/>
+      <w:numFmt w:val="bullet"/>
+      <w:lvlText w:val=""/>
+      <w:lvlJc w:val="left"/>
+      <w:pPr>
+        <w:tabs>
+          <w:tab w:val="num" w:pos="4320"/>
+        </w:tabs>
+        <w:ind w:left="4320" w:hanging="360"/>
+      </w:pPr>
+      <w:rPr>
+        <w:rFonts w:ascii="Wingdings" w:hAnsi="Wingdings" w:hint="default"/>
+        <w:sz w:val="20"/>
+      </w:rPr>
+    </w:lvl>
+    <w:lvl w:ilvl="6" w:tentative="1">
+      <w:start w:val="1"/>
+      <w:numFmt w:val="bullet"/>
+      <w:lvlText w:val=""/>
+      <w:lvlJc w:val="left"/>
+      <w:pPr>
+        <w:tabs>
+          <w:tab w:val="num" w:pos="5040"/>
+        </w:tabs>
+        <w:ind w:left="5040" w:hanging="360"/>
+      </w:pPr>
+      <w:rPr>
+        <w:rFonts w:ascii="Wingdings" w:hAnsi="Wingdings" w:hint="default"/>
+        <w:sz w:val="20"/>
+      </w:rPr>
+    </w:lvl>
+    <w:lvl w:ilvl="7" w:tentative="1">
+      <w:start w:val="1"/>
+      <w:numFmt w:val="bullet"/>
+      <w:lvlText w:val=""/>
+      <w:lvlJc w:val="left"/>
+      <w:pPr>
+        <w:tabs>
+          <w:tab w:val="num" w:pos="5760"/>
+        </w:tabs>
+        <w:ind w:left="5760" w:hanging="360"/>
+      </w:pPr>
+      <w:rPr>
+        <w:rFonts w:ascii="Wingdings" w:hAnsi="Wingdings" w:hint="default"/>
+        <w:sz w:val="20"/>
+      </w:rPr>
+    </w:lvl>
+    <w:lvl w:ilvl="8" w:tentative="1">
+      <w:start w:val="1"/>
+      <w:numFmt w:val="bullet"/>
+      <w:lvlText w:val=""/>
+      <w:lvlJc w:val="left"/>
+      <w:pPr>
+        <w:tabs>
+          <w:tab w:val="num" w:pos="6480"/>
+        </w:tabs>
+        <w:ind w:left="6480" w:hanging="360"/>
+      </w:pPr>
+      <w:rPr>
+        <w:rFonts w:ascii="Wingdings" w:hAnsi="Wingdings" w:hint="default"/>
+        <w:sz w:val="20"/>
+      </w:rPr>
+    </w:lvl>
+  </w:abstractNum>
+  <w:abstractNum w:abstractNumId="1" w15:restartNumberingAfterBreak="0">
+    <w:nsid w:val="78757652"/>
+    <w:multiLevelType w:val="multilevel"/>
+    <w:tmpl w:val="F50ECB9A"/>
+    <w:lvl w:ilvl="0">
+      <w:start w:val="1"/>
+      <w:numFmt w:val="bullet"/>
+      <w:lvlText w:val=""/>
+      <w:lvlJc w:val="left"/>
+      <w:pPr>
+        <w:tabs>
+          <w:tab w:val="num" w:pos="720"/>
+        </w:tabs>
+        <w:ind w:left="720" w:hanging="360"/>
+      </w:pPr>
+      <w:rPr>
+        <w:rFonts w:ascii="Symbol" w:hAnsi="Symbol" w:hint="default"/>
+        <w:sz w:val="20"/>
+      </w:rPr>
+    </w:lvl>
+    <w:lvl w:ilvl="1" w:tentative="1">
+      <w:start w:val="1"/>
+      <w:numFmt w:val="bullet"/>
+      <w:lvlText w:val="o"/>
+      <w:lvlJc w:val="left"/>
+      <w:pPr>
+        <w:tabs>
+          <w:tab w:val="num" w:pos="1440"/>
+        </w:tabs>
+        <w:ind w:left="1440" w:hanging="360"/>
+      </w:pPr>
+      <w:rPr>
+        <w:rFonts w:ascii="Courier New" w:hAnsi="Courier New" w:hint="default"/>
+        <w:sz w:val="20"/>
+      </w:rPr>
+    </w:lvl>
+    <w:lvl w:ilvl="2" w:tentative="1">
+      <w:start w:val="1"/>
+      <w:numFmt w:val="bullet"/>
+      <w:lvlText w:val=""/>
+      <w:lvlJc w:val="left"/>
+      <w:pPr>
+        <w:tabs>
+          <w:tab w:val="num" w:pos="2160"/>
+        </w:tabs>
+        <w:ind w:left="2160" w:hanging="360"/>
+      </w:pPr>
+      <w:rPr>
+        <w:rFonts w:ascii="Wingdings" w:hAnsi="Wingdings" w:hint="default"/>
+        <w:sz w:val="20"/>
+      </w:rPr>
+    </w:lvl>
+    <w:lvl w:ilvl="3" w:tentative="1">
+      <w:start w:val="1"/>
+      <w:numFmt w:val="bullet"/>
+      <w:lvlText w:val=""/>
+      <w:lvlJc w:val="left"/>
+      <w:pPr>
+        <w:tabs>
+          <w:tab w:val="num" w:pos="2880"/>
+        </w:tabs>
+        <w:ind w:left="2880" w:hanging="360"/>
+      </w:pPr>
+      <w:rPr>
+        <w:rFonts w:ascii="Wingdings" w:hAnsi="Wingdings" w:hint="default"/>
+        <w:sz w:val="20"/>
+      </w:rPr>
+    </w:lvl>
+    <w:lvl w:ilvl="4" w:tentative="1">
+      <w:start w:val="1"/>
+      <w:numFmt w:val="bullet"/>
+      <w:lvlText w:val=""/>
+      <w:lvlJc w:val="left"/>
+      <w:pPr>
+        <w:tabs>
+          <w:tab w:val="num" w:pos="3600"/>
+        </w:tabs>
+        <w:ind w:left="3600" w:hanging="360"/>
+      </w:pPr>
+      <w:rPr>
+        <w:rFonts w:ascii="Wingdings" w:hAnsi="Wingdings" w:hint="default"/>
+        <w:sz w:val="20"/>
+      </w:rPr>
+    </w:lvl>
+    <w:lvl w:ilvl="5" w:tentative="1">
+      <w:start w:val="1"/>
+      <w:numFmt w:val="bullet"/>
+      <w:lvlText w:val=""/>
+      <w:lvlJc w:val="left"/>
+      <w:pPr>
+        <w:tabs>
+          <w:tab w:val="num" w:pos="4320"/>
+        </w:tabs>
+        <w:ind w:left="4320" w:hanging="360"/>
+      </w:pPr>
+      <w:rPr>
+        <w:rFonts w:ascii="Wingdings" w:hAnsi="Wingdings" w:hint="default"/>
+        <w:sz w:val="20"/>
+      </w:rPr>
+    </w:lvl>
+    <w:lvl w:ilvl="6" w:tentative="1">
+      <w:start w:val="1"/>
+      <w:numFmt w:val="bullet"/>
+      <w:lvlText w:val=""/>
+      <w:lvlJc w:val="left"/>
+      <w:pPr>
+        <w:tabs>
+          <w:tab w:val="num" w:pos="5040"/>
+        </w:tabs>
+        <w:ind w:left="5040" w:hanging="360"/>
+      </w:pPr>
+      <w:rPr>
+        <w:rFonts w:ascii="Wingdings" w:hAnsi="Wingdings" w:hint="default"/>
+        <w:sz w:val="20"/>
+      </w:rPr>
+    </w:lvl>
+    <w:lvl w:ilvl="7" w:tentative="1">
+      <w:start w:val="1"/>
+      <w:numFmt w:val="bullet"/>
+      <w:lvlText w:val=""/>
+      <w:lvlJc w:val="left"/>
+      <w:pPr>
+        <w:tabs>
+          <w:tab w:val="num" w:pos="5760"/>
+        </w:tabs>
+        <w:ind w:left="5760" w:hanging="360"/>
+      </w:pPr>
+      <w:rPr>
+        <w:rFonts w:ascii="Wingdings" w:hAnsi="Wingdings" w:hint="default"/>
+        <w:sz w:val="20"/>
+      </w:rPr>
+    </w:lvl>
+    <w:lvl w:ilvl="8" w:tentative="1">
+      <w:start w:val="1"/>
+      <w:numFmt w:val="bullet"/>
+      <w:lvlText w:val=""/>
+      <w:lvlJc w:val="left"/>
+      <w:pPr>
+        <w:tabs>
+          <w:tab w:val="num" w:pos="6480"/>
+        </w:tabs>
+        <w:ind w:left="6480" w:hanging="360"/>
+      </w:pPr>
+      <w:rPr>
+        <w:rFonts w:ascii="Wingdings" w:hAnsi="Wingdings" w:hint="default"/>
+        <w:sz w:val="20"/>
+      </w:rPr>
+    </w:lvl>
+  </w:abstractNum>
+  <w:num w:numId="1">
+    <w:abstractNumId w:val="1"/>
+  </w:num>
+  <w:num w:numId="2">
+    <w:abstractNumId w:val="0"/>
+  </w:num>
+</w:numbering>
 </file>
 
 <file path=word/styles.xml><?xml version="1.0" encoding="utf-8"?>
